--- a/file/03redis.docx
+++ b/file/03redis.docx
@@ -3150,8 +3150,8 @@
       <w:r>
         <w:drawing>
           <wp:inline distT="0" distB="0" distL="114300" distR="114300">
-            <wp:extent cx="3634740" cy="1112520"/>
-            <wp:effectExtent l="0" t="0" r="7620" b="0"/>
+            <wp:extent cx="3451860" cy="982980"/>
+            <wp:effectExtent l="0" t="0" r="7620" b="7620"/>
             <wp:docPr id="44" name="图片 1"/>
             <wp:cNvGraphicFramePr>
               <a:graphicFrameLocks xmlns:a="http://schemas.openxmlformats.org/drawingml/2006/main" noChangeAspect="1"/>
@@ -3174,7 +3174,7 @@
                   <pic:spPr>
                     <a:xfrm>
                       <a:off x="0" y="0"/>
-                      <a:ext cx="3634740" cy="1112520"/>
+                      <a:ext cx="3451860" cy="982980"/>
                     </a:xfrm>
                     <a:prstGeom prst="rect">
                       <a:avLst/>
